--- a/Testing software.docx
+++ b/Testing software.docx
@@ -245,7 +245,41 @@
           <w:sz w:val="28"/>
           <w:szCs w:val="28"/>
         </w:rPr>
-        <w:t>Выбрать определённые значения фильтров.</w:t>
+        <w:t xml:space="preserve">Выбрать </w:t>
+      </w:r>
+      <w:r>
+        <w:rPr>
+          <w:rFonts w:ascii="Times New Roman" w:hAnsi="Times New Roman" w:cs="Times New Roman"/>
+          <w:sz w:val="28"/>
+          <w:szCs w:val="28"/>
+        </w:rPr>
+        <w:t>фильтр «Жанры» - «</w:t>
+      </w:r>
+      <w:proofErr w:type="spellStart"/>
+      <w:r>
+        <w:rPr>
+          <w:rFonts w:ascii="Times New Roman" w:hAnsi="Times New Roman" w:cs="Times New Roman"/>
+          <w:sz w:val="28"/>
+          <w:szCs w:val="28"/>
+        </w:rPr>
+        <w:t>фэнтези</w:t>
+      </w:r>
+      <w:proofErr w:type="spellEnd"/>
+      <w:r>
+        <w:rPr>
+          <w:rFonts w:ascii="Times New Roman" w:hAnsi="Times New Roman" w:cs="Times New Roman"/>
+          <w:sz w:val="28"/>
+          <w:szCs w:val="28"/>
+        </w:rPr>
+        <w:t>»</w:t>
+      </w:r>
+      <w:r>
+        <w:rPr>
+          <w:rFonts w:ascii="Times New Roman" w:hAnsi="Times New Roman" w:cs="Times New Roman"/>
+          <w:sz w:val="28"/>
+          <w:szCs w:val="28"/>
+        </w:rPr>
+        <w:t>.</w:t>
       </w:r>
     </w:p>
     <w:p>
@@ -300,7 +334,15 @@
           <w:sz w:val="28"/>
           <w:szCs w:val="28"/>
         </w:rPr>
-        <w:t>Выбрать ранобэ из предложенных</w:t>
+        <w:t>Выбрать ранобэ</w:t>
+      </w:r>
+      <w:r>
+        <w:rPr>
+          <w:rFonts w:ascii="Times New Roman" w:hAnsi="Times New Roman" w:cs="Times New Roman"/>
+          <w:sz w:val="28"/>
+          <w:szCs w:val="28"/>
+        </w:rPr>
+        <w:t xml:space="preserve"> «Благословение небожителей»</w:t>
       </w:r>
       <w:r>
         <w:rPr>
@@ -430,8 +472,6 @@
           <w:szCs w:val="28"/>
         </w:rPr>
       </w:pPr>
-      <w:bookmarkStart w:id="0" w:name="_GoBack"/>
-      <w:bookmarkEnd w:id="0"/>
       <w:r>
         <w:rPr>
           <w:rFonts w:ascii="Times New Roman" w:hAnsi="Times New Roman" w:cs="Times New Roman"/>
@@ -477,16 +517,7 @@
           <w:sz w:val="28"/>
           <w:szCs w:val="28"/>
         </w:rPr>
-        <w:t xml:space="preserve"> выполнения теста</w:t>
-      </w:r>
-      <w:r>
-        <w:rPr>
-          <w:rFonts w:ascii="Times New Roman" w:hAnsi="Times New Roman" w:cs="Times New Roman"/>
-          <w:b/>
-          <w:sz w:val="28"/>
-          <w:szCs w:val="28"/>
-        </w:rPr>
-        <w:t xml:space="preserve"> №2</w:t>
+        <w:t xml:space="preserve"> выполнения теста №2</w:t>
       </w:r>
     </w:p>
     <w:p>
@@ -580,18 +611,63 @@
         <w:jc w:val="both"/>
         <w:rPr>
           <w:rFonts w:ascii="Times New Roman" w:hAnsi="Times New Roman" w:cs="Times New Roman"/>
-          <w:b/>
-          <w:sz w:val="28"/>
-          <w:szCs w:val="28"/>
-        </w:rPr>
-      </w:pPr>
-      <w:r>
-        <w:rPr>
-          <w:rFonts w:ascii="Times New Roman" w:hAnsi="Times New Roman" w:cs="Times New Roman"/>
-          <w:sz w:val="28"/>
-          <w:szCs w:val="28"/>
-        </w:rPr>
-        <w:t>Нажать «Списки», выбрать ранобэ, к которому хочется написать комментарий.</w:t>
+          <w:sz w:val="28"/>
+          <w:szCs w:val="28"/>
+        </w:rPr>
+      </w:pPr>
+      <w:r>
+        <w:rPr>
+          <w:rFonts w:ascii="Times New Roman" w:hAnsi="Times New Roman" w:cs="Times New Roman"/>
+          <w:sz w:val="28"/>
+          <w:szCs w:val="28"/>
+        </w:rPr>
+        <w:t>Нажать «Списки»,</w:t>
+      </w:r>
+      <w:r>
+        <w:rPr>
+          <w:rFonts w:ascii="Times New Roman" w:hAnsi="Times New Roman" w:cs="Times New Roman"/>
+          <w:sz w:val="28"/>
+          <w:szCs w:val="28"/>
+        </w:rPr>
+        <w:t xml:space="preserve"> в «Списках» выбрать «Все»,</w:t>
+      </w:r>
+      <w:r>
+        <w:rPr>
+          <w:rFonts w:ascii="Times New Roman" w:hAnsi="Times New Roman" w:cs="Times New Roman"/>
+          <w:sz w:val="28"/>
+          <w:szCs w:val="28"/>
+        </w:rPr>
+        <w:t xml:space="preserve"> выбрать ранобэ</w:t>
+      </w:r>
+      <w:r>
+        <w:rPr>
+          <w:rFonts w:ascii="Times New Roman" w:hAnsi="Times New Roman" w:cs="Times New Roman"/>
+          <w:sz w:val="28"/>
+          <w:szCs w:val="28"/>
+        </w:rPr>
+        <w:t xml:space="preserve"> «</w:t>
+      </w:r>
+      <w:r>
+        <w:rPr>
+          <w:rFonts w:ascii="Times New Roman" w:hAnsi="Times New Roman" w:cs="Times New Roman"/>
+          <w:bCs/>
+          <w:color w:val="212529"/>
+          <w:sz w:val="28"/>
+          <w:szCs w:val="28"/>
+          <w:shd w:val="clear" w:color="auto" w:fill="FFFFFF"/>
+        </w:rPr>
+        <w:t>Магистр дьявольского культа</w:t>
+      </w:r>
+      <w:r>
+        <w:rPr>
+          <w:rFonts w:ascii="Times New Roman" w:hAnsi="Times New Roman" w:cs="Times New Roman"/>
+          <w:bCs/>
+          <w:color w:val="212529"/>
+          <w:sz w:val="28"/>
+          <w:szCs w:val="28"/>
+          <w:shd w:val="clear" w:color="auto" w:fill="FFFFFF"/>
+        </w:rPr>
+        <w:t>»</w:t>
       </w:r>
     </w:p>
     <w:p>
@@ -647,15 +723,31 @@
           <w:sz w:val="28"/>
           <w:szCs w:val="28"/>
         </w:rPr>
-        <w:t>Выбрать окно «Комментарии», при первом нажатии «выпадет»</w:t>
-      </w:r>
-      <w:r>
-        <w:rPr>
-          <w:rFonts w:ascii="Times New Roman" w:hAnsi="Times New Roman" w:cs="Times New Roman"/>
-          <w:sz w:val="28"/>
-          <w:szCs w:val="28"/>
-        </w:rPr>
-        <w:t xml:space="preserve"> окно подтвердить и согласиться с требованиями (а-ля не ругайтесь, уважайте других, в чате может быть что-то плохое).</w:t>
+        <w:t xml:space="preserve">Выбрать </w:t>
+      </w:r>
+      <w:r>
+        <w:rPr>
+          <w:rFonts w:ascii="Times New Roman" w:hAnsi="Times New Roman" w:cs="Times New Roman"/>
+          <w:sz w:val="28"/>
+          <w:szCs w:val="28"/>
+        </w:rPr>
+        <w:t>вкладку</w:t>
+      </w:r>
+      <w:r>
+        <w:rPr>
+          <w:rFonts w:ascii="Times New Roman" w:hAnsi="Times New Roman" w:cs="Times New Roman"/>
+          <w:sz w:val="28"/>
+          <w:szCs w:val="28"/>
+        </w:rPr>
+        <w:t xml:space="preserve"> «Комментарии</w:t>
+      </w:r>
+      <w:r>
+        <w:rPr>
+          <w:rFonts w:ascii="Times New Roman" w:hAnsi="Times New Roman" w:cs="Times New Roman"/>
+          <w:sz w:val="28"/>
+          <w:szCs w:val="28"/>
+        </w:rPr>
+        <w:t>.</w:t>
       </w:r>
     </w:p>
     <w:p>
@@ -711,7 +803,33 @@
           <w:sz w:val="28"/>
           <w:szCs w:val="28"/>
         </w:rPr>
-        <w:t>Написать сообщение комментария.</w:t>
+        <w:t>Написать сообщение комм</w:t>
+      </w:r>
+      <w:bookmarkStart w:id="0" w:name="_GoBack"/>
+      <w:bookmarkEnd w:id="0"/>
+      <w:r>
+        <w:rPr>
+          <w:rFonts w:ascii="Times New Roman" w:hAnsi="Times New Roman" w:cs="Times New Roman"/>
+          <w:sz w:val="28"/>
+          <w:szCs w:val="28"/>
+        </w:rPr>
+        <w:t>ентария</w:t>
+      </w:r>
+      <w:r>
+        <w:rPr>
+          <w:rFonts w:ascii="Times New Roman" w:hAnsi="Times New Roman" w:cs="Times New Roman"/>
+          <w:sz w:val="28"/>
+          <w:szCs w:val="28"/>
+        </w:rPr>
+        <w:t xml:space="preserve"> «Хорошее ранобэ»</w:t>
+      </w:r>
+      <w:r>
+        <w:rPr>
+          <w:rFonts w:ascii="Times New Roman" w:hAnsi="Times New Roman" w:cs="Times New Roman"/>
+          <w:sz w:val="28"/>
+          <w:szCs w:val="28"/>
+        </w:rPr>
+        <w:t>.</w:t>
       </w:r>
     </w:p>
     <w:p>
